--- a/whitebox_testing_table.docx
+++ b/whitebox_testing_table.docx
@@ -19,7 +19,9 @@
         </w:tblBorders>
         <w:tblLayout w:type="fixed"/>
         <w:tblCellMar>
+          <w:top w:w="0" w:type="dxa"/>
           <w:left w:w="108" w:type="dxa"/>
+          <w:bottom w:w="0" w:type="dxa"/>
           <w:right w:w="108" w:type="dxa"/>
         </w:tblCellMar>
       </w:tblPr>
@@ -41,7 +43,9 @@
             <w:insideV w:val="single" w:color="auto" w:sz="4" w:space="0"/>
           </w:tblBorders>
           <w:tblCellMar>
+            <w:top w:w="0" w:type="dxa"/>
             <w:left w:w="108" w:type="dxa"/>
+            <w:bottom w:w="0" w:type="dxa"/>
             <w:right w:w="108" w:type="dxa"/>
           </w:tblCellMar>
         </w:tblPrEx>
@@ -51,6 +55,8 @@
           </w:tcPr>
           <w:p>
             <w:pPr>
+              <w:widowControl w:val="0"/>
+              <w:jc w:val="both"/>
               <w:rPr>
                 <w:rFonts w:hint="default"/>
                 <w:b/>
@@ -77,6 +83,8 @@
           </w:tcPr>
           <w:p>
             <w:pPr>
+              <w:widowControl w:val="0"/>
+              <w:jc w:val="both"/>
               <w:rPr>
                 <w:rFonts w:hint="default"/>
                 <w:b/>
@@ -103,6 +111,8 @@
           </w:tcPr>
           <w:p>
             <w:pPr>
+              <w:widowControl w:val="0"/>
+              <w:jc w:val="both"/>
               <w:rPr>
                 <w:rFonts w:hint="default"/>
                 <w:b/>
@@ -129,6 +139,8 @@
           </w:tcPr>
           <w:p>
             <w:pPr>
+              <w:widowControl w:val="0"/>
+              <w:jc w:val="both"/>
               <w:rPr>
                 <w:rFonts w:hint="default"/>
                 <w:b/>
@@ -155,6 +167,8 @@
           </w:tcPr>
           <w:p>
             <w:pPr>
+              <w:widowControl w:val="0"/>
+              <w:jc w:val="both"/>
               <w:rPr>
                 <w:rFonts w:hint="default"/>
                 <w:b/>
@@ -187,7 +201,9 @@
             <w:insideV w:val="single" w:color="auto" w:sz="4" w:space="0"/>
           </w:tblBorders>
           <w:tblCellMar>
+            <w:top w:w="0" w:type="dxa"/>
             <w:left w:w="108" w:type="dxa"/>
+            <w:bottom w:w="0" w:type="dxa"/>
             <w:right w:w="108" w:type="dxa"/>
           </w:tblCellMar>
         </w:tblPrEx>
@@ -197,6 +213,8 @@
           </w:tcPr>
           <w:p>
             <w:pPr>
+              <w:widowControl w:val="0"/>
+              <w:jc w:val="left"/>
               <w:rPr>
                 <w:rFonts w:hint="default"/>
                 <w:vertAlign w:val="baseline"/>
@@ -219,6 +237,8 @@
           </w:tcPr>
           <w:p>
             <w:pPr>
+              <w:widowControl w:val="0"/>
+              <w:jc w:val="left"/>
               <w:rPr>
                 <w:rFonts w:hint="default"/>
                 <w:vertAlign w:val="baseline"/>
@@ -241,6 +261,8 @@
           </w:tcPr>
           <w:p>
             <w:pPr>
+              <w:widowControl w:val="0"/>
+              <w:jc w:val="left"/>
               <w:rPr>
                 <w:rFonts w:hint="default"/>
                 <w:vertAlign w:val="baseline"/>
@@ -263,6 +285,8 @@
           </w:tcPr>
           <w:p>
             <w:pPr>
+              <w:widowControl w:val="0"/>
+              <w:jc w:val="left"/>
               <w:rPr>
                 <w:rFonts w:hint="default"/>
                 <w:vertAlign w:val="baseline"/>
@@ -285,6 +309,8 @@
           </w:tcPr>
           <w:p>
             <w:pPr>
+              <w:widowControl w:val="0"/>
+              <w:jc w:val="left"/>
               <w:rPr>
                 <w:rFonts w:hint="default"/>
                 <w:vertAlign w:val="baseline"/>
@@ -313,7 +339,9 @@
             <w:insideV w:val="single" w:color="auto" w:sz="4" w:space="0"/>
           </w:tblBorders>
           <w:tblCellMar>
+            <w:top w:w="0" w:type="dxa"/>
             <w:left w:w="108" w:type="dxa"/>
+            <w:bottom w:w="0" w:type="dxa"/>
             <w:right w:w="108" w:type="dxa"/>
           </w:tblCellMar>
         </w:tblPrEx>
@@ -323,6 +351,8 @@
           </w:tcPr>
           <w:p>
             <w:pPr>
+              <w:widowControl w:val="0"/>
+              <w:jc w:val="left"/>
               <w:rPr>
                 <w:rFonts w:hint="default"/>
                 <w:vertAlign w:val="baseline"/>
@@ -346,6 +376,8 @@
           </w:tcPr>
           <w:p>
             <w:pPr>
+              <w:widowControl w:val="0"/>
+              <w:jc w:val="left"/>
               <w:rPr>
                 <w:rFonts w:hint="default" w:asciiTheme="minorHAnsi" w:hAnsiTheme="minorHAnsi" w:eastAsiaTheme="minorEastAsia" w:cstheme="minorBidi"/>
                 <w:vertAlign w:val="baseline"/>
@@ -369,6 +401,8 @@
           </w:tcPr>
           <w:p>
             <w:pPr>
+              <w:widowControl w:val="0"/>
+              <w:jc w:val="left"/>
               <w:rPr>
                 <w:rFonts w:hint="default" w:asciiTheme="minorHAnsi" w:hAnsiTheme="minorHAnsi" w:eastAsiaTheme="minorEastAsia" w:cstheme="minorBidi"/>
                 <w:vertAlign w:val="baseline"/>
@@ -392,6 +426,8 @@
           </w:tcPr>
           <w:p>
             <w:pPr>
+              <w:widowControl w:val="0"/>
+              <w:jc w:val="left"/>
               <w:rPr>
                 <w:rFonts w:hint="default" w:asciiTheme="minorHAnsi" w:hAnsiTheme="minorHAnsi" w:eastAsiaTheme="minorEastAsia" w:cstheme="minorBidi"/>
                 <w:vertAlign w:val="baseline"/>
@@ -414,6 +450,8 @@
           </w:tcPr>
           <w:p>
             <w:pPr>
+              <w:widowControl w:val="0"/>
+              <w:jc w:val="left"/>
               <w:rPr>
                 <w:rFonts w:hint="default"/>
                 <w:vertAlign w:val="baseline"/>
@@ -442,7 +480,9 @@
             <w:insideV w:val="single" w:color="auto" w:sz="4" w:space="0"/>
           </w:tblBorders>
           <w:tblCellMar>
+            <w:top w:w="0" w:type="dxa"/>
             <w:left w:w="108" w:type="dxa"/>
+            <w:bottom w:w="0" w:type="dxa"/>
             <w:right w:w="108" w:type="dxa"/>
           </w:tblCellMar>
         </w:tblPrEx>
@@ -453,6 +493,8 @@
           </w:tcPr>
           <w:p>
             <w:pPr>
+              <w:widowControl w:val="0"/>
+              <w:jc w:val="left"/>
               <w:rPr>
                 <w:rFonts w:hint="default"/>
                 <w:vertAlign w:val="baseline"/>
@@ -476,6 +518,8 @@
           </w:tcPr>
           <w:p>
             <w:pPr>
+              <w:widowControl w:val="0"/>
+              <w:jc w:val="left"/>
               <w:rPr>
                 <w:vertAlign w:val="baseline"/>
               </w:rPr>
@@ -497,6 +541,8 @@
           </w:tcPr>
           <w:p>
             <w:pPr>
+              <w:widowControl w:val="0"/>
+              <w:jc w:val="left"/>
               <w:rPr>
                 <w:rFonts w:hint="default"/>
                 <w:vertAlign w:val="baseline"/>
@@ -520,6 +566,8 @@
           </w:tcPr>
           <w:p>
             <w:pPr>
+              <w:widowControl w:val="0"/>
+              <w:jc w:val="left"/>
               <w:rPr>
                 <w:rFonts w:hint="default"/>
                 <w:vertAlign w:val="baseline"/>
@@ -543,6 +591,8 @@
           </w:tcPr>
           <w:p>
             <w:pPr>
+              <w:widowControl w:val="0"/>
+              <w:jc w:val="left"/>
               <w:rPr>
                 <w:vertAlign w:val="baseline"/>
               </w:rPr>
@@ -569,7 +619,9 @@
             <w:insideV w:val="single" w:color="auto" w:sz="4" w:space="0"/>
           </w:tblBorders>
           <w:tblCellMar>
+            <w:top w:w="0" w:type="dxa"/>
             <w:left w:w="108" w:type="dxa"/>
+            <w:bottom w:w="0" w:type="dxa"/>
             <w:right w:w="108" w:type="dxa"/>
           </w:tblCellMar>
         </w:tblPrEx>
@@ -580,6 +632,8 @@
           </w:tcPr>
           <w:p>
             <w:pPr>
+              <w:widowControl w:val="0"/>
+              <w:jc w:val="left"/>
               <w:rPr>
                 <w:rFonts w:hint="default"/>
                 <w:vertAlign w:val="baseline"/>
@@ -603,6 +657,8 @@
           </w:tcPr>
           <w:p>
             <w:pPr>
+              <w:widowControl w:val="0"/>
+              <w:jc w:val="left"/>
               <w:rPr>
                 <w:vertAlign w:val="baseline"/>
               </w:rPr>
@@ -624,6 +680,8 @@
           </w:tcPr>
           <w:p>
             <w:pPr>
+              <w:widowControl w:val="0"/>
+              <w:jc w:val="left"/>
               <w:rPr>
                 <w:vertAlign w:val="baseline"/>
               </w:rPr>
@@ -645,6 +703,8 @@
           </w:tcPr>
           <w:p>
             <w:pPr>
+              <w:widowControl w:val="0"/>
+              <w:jc w:val="left"/>
               <w:rPr>
                 <w:vertAlign w:val="baseline"/>
               </w:rPr>
@@ -666,6 +726,8 @@
           </w:tcPr>
           <w:p>
             <w:pPr>
+              <w:widowControl w:val="0"/>
+              <w:jc w:val="left"/>
               <w:rPr>
                 <w:rFonts w:hint="default"/>
                 <w:vertAlign w:val="baseline"/>
@@ -694,7 +756,9 @@
             <w:insideV w:val="single" w:color="auto" w:sz="4" w:space="0"/>
           </w:tblBorders>
           <w:tblCellMar>
+            <w:top w:w="0" w:type="dxa"/>
             <w:left w:w="108" w:type="dxa"/>
+            <w:bottom w:w="0" w:type="dxa"/>
             <w:right w:w="108" w:type="dxa"/>
           </w:tblCellMar>
         </w:tblPrEx>
@@ -705,6 +769,8 @@
           </w:tcPr>
           <w:p>
             <w:pPr>
+              <w:widowControl w:val="0"/>
+              <w:jc w:val="left"/>
               <w:rPr>
                 <w:rFonts w:hint="default"/>
                 <w:vertAlign w:val="baseline"/>
@@ -728,6 +794,8 @@
           </w:tcPr>
           <w:p>
             <w:pPr>
+              <w:widowControl w:val="0"/>
+              <w:jc w:val="left"/>
               <w:rPr>
                 <w:rFonts w:hint="default"/>
                 <w:vertAlign w:val="baseline"/>
@@ -751,6 +819,8 @@
           </w:tcPr>
           <w:p>
             <w:pPr>
+              <w:widowControl w:val="0"/>
+              <w:jc w:val="left"/>
               <w:rPr>
                 <w:rFonts w:hint="default"/>
                 <w:vertAlign w:val="baseline"/>
@@ -774,6 +844,8 @@
           </w:tcPr>
           <w:p>
             <w:pPr>
+              <w:widowControl w:val="0"/>
+              <w:jc w:val="left"/>
               <w:rPr>
                 <w:rFonts w:hint="default"/>
                 <w:vertAlign w:val="baseline"/>
@@ -797,6 +869,8 @@
           </w:tcPr>
           <w:p>
             <w:pPr>
+              <w:widowControl w:val="0"/>
+              <w:jc w:val="left"/>
               <w:rPr>
                 <w:rFonts w:hint="default"/>
                 <w:vertAlign w:val="baseline"/>
@@ -825,7 +899,9 @@
             <w:insideV w:val="single" w:color="auto" w:sz="4" w:space="0"/>
           </w:tblBorders>
           <w:tblCellMar>
+            <w:top w:w="0" w:type="dxa"/>
             <w:left w:w="108" w:type="dxa"/>
+            <w:bottom w:w="0" w:type="dxa"/>
             <w:right w:w="108" w:type="dxa"/>
           </w:tblCellMar>
         </w:tblPrEx>
@@ -836,6 +912,8 @@
           </w:tcPr>
           <w:p>
             <w:pPr>
+              <w:widowControl w:val="0"/>
+              <w:jc w:val="left"/>
               <w:rPr>
                 <w:rFonts w:hint="default"/>
                 <w:vertAlign w:val="baseline"/>
@@ -859,6 +937,8 @@
           </w:tcPr>
           <w:p>
             <w:pPr>
+              <w:widowControl w:val="0"/>
+              <w:jc w:val="left"/>
               <w:rPr>
                 <w:rFonts w:hint="default"/>
                 <w:vertAlign w:val="baseline"/>
@@ -882,6 +962,8 @@
           </w:tcPr>
           <w:p>
             <w:pPr>
+              <w:widowControl w:val="0"/>
+              <w:jc w:val="left"/>
               <w:rPr>
                 <w:rFonts w:hint="default"/>
                 <w:vertAlign w:val="baseline"/>
@@ -905,6 +987,8 @@
           </w:tcPr>
           <w:p>
             <w:pPr>
+              <w:widowControl w:val="0"/>
+              <w:jc w:val="left"/>
               <w:rPr>
                 <w:rFonts w:hint="default"/>
                 <w:vertAlign w:val="baseline"/>
@@ -928,6 +1012,8 @@
           </w:tcPr>
           <w:p>
             <w:pPr>
+              <w:widowControl w:val="0"/>
+              <w:jc w:val="left"/>
               <w:rPr>
                 <w:rFonts w:hint="default"/>
                 <w:vertAlign w:val="baseline"/>
@@ -956,7 +1042,9 @@
             <w:insideV w:val="single" w:color="auto" w:sz="4" w:space="0"/>
           </w:tblBorders>
           <w:tblCellMar>
+            <w:top w:w="0" w:type="dxa"/>
             <w:left w:w="108" w:type="dxa"/>
+            <w:bottom w:w="0" w:type="dxa"/>
             <w:right w:w="108" w:type="dxa"/>
           </w:tblCellMar>
         </w:tblPrEx>
@@ -967,6 +1055,8 @@
           </w:tcPr>
           <w:p>
             <w:pPr>
+              <w:widowControl w:val="0"/>
+              <w:jc w:val="left"/>
               <w:rPr>
                 <w:rFonts w:hint="default"/>
                 <w:vertAlign w:val="baseline"/>
@@ -990,6 +1080,8 @@
           </w:tcPr>
           <w:p>
             <w:pPr>
+              <w:widowControl w:val="0"/>
+              <w:jc w:val="left"/>
               <w:rPr>
                 <w:rFonts w:hint="default"/>
                 <w:vertAlign w:val="baseline"/>
@@ -1013,6 +1105,8 @@
           </w:tcPr>
           <w:p>
             <w:pPr>
+              <w:widowControl w:val="0"/>
+              <w:jc w:val="left"/>
               <w:rPr>
                 <w:rFonts w:hint="default"/>
                 <w:vertAlign w:val="baseline"/>
@@ -1036,6 +1130,8 @@
           </w:tcPr>
           <w:p>
             <w:pPr>
+              <w:widowControl w:val="0"/>
+              <w:jc w:val="left"/>
               <w:rPr>
                 <w:rFonts w:hint="default"/>
                 <w:vertAlign w:val="baseline"/>
@@ -1059,6 +1155,8 @@
           </w:tcPr>
           <w:p>
             <w:pPr>
+              <w:widowControl w:val="0"/>
+              <w:jc w:val="left"/>
               <w:rPr>
                 <w:rFonts w:hint="default"/>
                 <w:vertAlign w:val="baseline"/>
@@ -1087,7 +1185,9 @@
             <w:insideV w:val="single" w:color="auto" w:sz="4" w:space="0"/>
           </w:tblBorders>
           <w:tblCellMar>
+            <w:top w:w="0" w:type="dxa"/>
             <w:left w:w="108" w:type="dxa"/>
+            <w:bottom w:w="0" w:type="dxa"/>
             <w:right w:w="108" w:type="dxa"/>
           </w:tblCellMar>
         </w:tblPrEx>
@@ -1098,6 +1198,8 @@
           </w:tcPr>
           <w:p>
             <w:pPr>
+              <w:widowControl w:val="0"/>
+              <w:jc w:val="left"/>
               <w:rPr>
                 <w:rFonts w:hint="default"/>
                 <w:vertAlign w:val="baseline"/>
@@ -1121,6 +1223,8 @@
           </w:tcPr>
           <w:p>
             <w:pPr>
+              <w:widowControl w:val="0"/>
+              <w:jc w:val="left"/>
               <w:rPr>
                 <w:rFonts w:hint="default"/>
                 <w:vertAlign w:val="baseline"/>
@@ -1144,6 +1248,8 @@
           </w:tcPr>
           <w:p>
             <w:pPr>
+              <w:widowControl w:val="0"/>
+              <w:jc w:val="left"/>
               <w:rPr>
                 <w:rFonts w:hint="default"/>
                 <w:vertAlign w:val="baseline"/>
@@ -1167,6 +1273,8 @@
           </w:tcPr>
           <w:p>
             <w:pPr>
+              <w:widowControl w:val="0"/>
+              <w:jc w:val="left"/>
               <w:rPr>
                 <w:rFonts w:hint="default"/>
                 <w:vertAlign w:val="baseline"/>
@@ -1190,6 +1298,8 @@
           </w:tcPr>
           <w:p>
             <w:pPr>
+              <w:widowControl w:val="0"/>
+              <w:jc w:val="left"/>
               <w:rPr>
                 <w:rFonts w:hint="default"/>
                 <w:vertAlign w:val="baseline"/>
@@ -1218,7 +1328,9 @@
             <w:insideV w:val="single" w:color="auto" w:sz="4" w:space="0"/>
           </w:tblBorders>
           <w:tblCellMar>
+            <w:top w:w="0" w:type="dxa"/>
             <w:left w:w="108" w:type="dxa"/>
+            <w:bottom w:w="0" w:type="dxa"/>
             <w:right w:w="108" w:type="dxa"/>
           </w:tblCellMar>
         </w:tblPrEx>
@@ -1229,6 +1341,8 @@
           </w:tcPr>
           <w:p>
             <w:pPr>
+              <w:widowControl w:val="0"/>
+              <w:jc w:val="left"/>
               <w:rPr>
                 <w:rFonts w:hint="default"/>
                 <w:vertAlign w:val="baseline"/>
@@ -1252,6 +1366,8 @@
           </w:tcPr>
           <w:p>
             <w:pPr>
+              <w:widowControl w:val="0"/>
+              <w:jc w:val="left"/>
               <w:rPr>
                 <w:vertAlign w:val="baseline"/>
               </w:rPr>
@@ -1273,6 +1389,8 @@
           </w:tcPr>
           <w:p>
             <w:pPr>
+              <w:widowControl w:val="0"/>
+              <w:jc w:val="left"/>
               <w:rPr>
                 <w:vertAlign w:val="baseline"/>
               </w:rPr>
@@ -1294,6 +1412,8 @@
           </w:tcPr>
           <w:p>
             <w:pPr>
+              <w:widowControl w:val="0"/>
+              <w:jc w:val="left"/>
               <w:rPr>
                 <w:vertAlign w:val="baseline"/>
               </w:rPr>
@@ -1315,6 +1435,8 @@
           </w:tcPr>
           <w:p>
             <w:pPr>
+              <w:widowControl w:val="0"/>
+              <w:jc w:val="left"/>
               <w:rPr>
                 <w:vertAlign w:val="baseline"/>
               </w:rPr>
@@ -1341,7 +1463,9 @@
             <w:insideV w:val="single" w:color="auto" w:sz="4" w:space="0"/>
           </w:tblBorders>
           <w:tblCellMar>
+            <w:top w:w="0" w:type="dxa"/>
             <w:left w:w="108" w:type="dxa"/>
+            <w:bottom w:w="0" w:type="dxa"/>
             <w:right w:w="108" w:type="dxa"/>
           </w:tblCellMar>
         </w:tblPrEx>
@@ -1352,6 +1476,8 @@
           </w:tcPr>
           <w:p>
             <w:pPr>
+              <w:widowControl w:val="0"/>
+              <w:jc w:val="left"/>
               <w:rPr>
                 <w:rFonts w:hint="default"/>
                 <w:vertAlign w:val="baseline"/>
@@ -1375,6 +1501,8 @@
           </w:tcPr>
           <w:p>
             <w:pPr>
+              <w:widowControl w:val="0"/>
+              <w:jc w:val="left"/>
               <w:rPr>
                 <w:vertAlign w:val="baseline"/>
               </w:rPr>
@@ -1396,6 +1524,8 @@
           </w:tcPr>
           <w:p>
             <w:pPr>
+              <w:widowControl w:val="0"/>
+              <w:jc w:val="left"/>
               <w:rPr>
                 <w:vertAlign w:val="baseline"/>
               </w:rPr>
@@ -1417,17 +1547,29 @@
           </w:tcPr>
           <w:p>
             <w:pPr>
-              <w:rPr>
-                <w:vertAlign w:val="baseline"/>
-              </w:rPr>
-            </w:pPr>
-            <w:r>
-              <w:rPr>
-                <w:rFonts w:hint="default"/>
-                <w:vertAlign w:val="baseline"/>
-                <w:lang w:val="en-US"/>
-              </w:rPr>
-              <w:t>Shows is not empty</w:t>
+              <w:widowControl w:val="0"/>
+              <w:jc w:val="left"/>
+              <w:rPr>
+                <w:vertAlign w:val="baseline"/>
+              </w:rPr>
+            </w:pPr>
+            <w:r>
+              <w:rPr>
+                <w:rFonts w:hint="default"/>
+                <w:vertAlign w:val="baseline"/>
+                <w:lang w:val="en-US"/>
+              </w:rPr>
+              <w:t>Shows is not em</w:t>
+            </w:r>
+            <w:bookmarkStart w:id="0" w:name="_GoBack"/>
+            <w:bookmarkEnd w:id="0"/>
+            <w:r>
+              <w:rPr>
+                <w:rFonts w:hint="default"/>
+                <w:vertAlign w:val="baseline"/>
+                <w:lang w:val="en-US"/>
+              </w:rPr>
+              <w:t>pty</w:t>
             </w:r>
           </w:p>
         </w:tc>
@@ -1438,6 +1580,8 @@
           </w:tcPr>
           <w:p>
             <w:pPr>
+              <w:widowControl w:val="0"/>
+              <w:jc w:val="left"/>
               <w:rPr>
                 <w:vertAlign w:val="baseline"/>
               </w:rPr>
@@ -1464,7 +1608,9 @@
             <w:insideV w:val="single" w:color="auto" w:sz="4" w:space="0"/>
           </w:tblBorders>
           <w:tblCellMar>
+            <w:top w:w="0" w:type="dxa"/>
             <w:left w:w="108" w:type="dxa"/>
+            <w:bottom w:w="0" w:type="dxa"/>
             <w:right w:w="108" w:type="dxa"/>
           </w:tblCellMar>
         </w:tblPrEx>
@@ -1474,6 +1620,8 @@
           </w:tcPr>
           <w:p>
             <w:pPr>
+              <w:widowControl w:val="0"/>
+              <w:jc w:val="left"/>
               <w:rPr>
                 <w:rFonts w:hint="default"/>
                 <w:vertAlign w:val="baseline"/>
@@ -1496,6 +1644,8 @@
           </w:tcPr>
           <w:p>
             <w:pPr>
+              <w:widowControl w:val="0"/>
+              <w:jc w:val="left"/>
               <w:rPr>
                 <w:rFonts w:hint="default"/>
                 <w:vertAlign w:val="baseline"/>
@@ -1518,6 +1668,8 @@
           </w:tcPr>
           <w:p>
             <w:pPr>
+              <w:widowControl w:val="0"/>
+              <w:jc w:val="left"/>
               <w:rPr>
                 <w:rFonts w:hint="default"/>
                 <w:vertAlign w:val="baseline"/>
@@ -1540,6 +1692,8 @@
           </w:tcPr>
           <w:p>
             <w:pPr>
+              <w:widowControl w:val="0"/>
+              <w:jc w:val="left"/>
               <w:rPr>
                 <w:rFonts w:hint="default"/>
                 <w:vertAlign w:val="baseline"/>
@@ -1569,6 +1723,8 @@
           </w:tcPr>
           <w:p>
             <w:pPr>
+              <w:widowControl w:val="0"/>
+              <w:jc w:val="left"/>
               <w:rPr>
                 <w:rFonts w:hint="default"/>
                 <w:vertAlign w:val="baseline"/>
@@ -1597,7 +1753,9 @@
             <w:insideV w:val="single" w:color="auto" w:sz="4" w:space="0"/>
           </w:tblBorders>
           <w:tblCellMar>
+            <w:top w:w="0" w:type="dxa"/>
             <w:left w:w="108" w:type="dxa"/>
+            <w:bottom w:w="0" w:type="dxa"/>
             <w:right w:w="108" w:type="dxa"/>
           </w:tblCellMar>
         </w:tblPrEx>
@@ -1608,6 +1766,8 @@
           </w:tcPr>
           <w:p>
             <w:pPr>
+              <w:widowControl w:val="0"/>
+              <w:jc w:val="left"/>
               <w:rPr>
                 <w:rFonts w:hint="default"/>
                 <w:vertAlign w:val="baseline"/>
@@ -1631,6 +1791,8 @@
           </w:tcPr>
           <w:p>
             <w:pPr>
+              <w:widowControl w:val="0"/>
+              <w:jc w:val="left"/>
               <w:rPr>
                 <w:vertAlign w:val="baseline"/>
               </w:rPr>
@@ -1652,6 +1814,8 @@
           </w:tcPr>
           <w:p>
             <w:pPr>
+              <w:widowControl w:val="0"/>
+              <w:jc w:val="left"/>
               <w:rPr>
                 <w:vertAlign w:val="baseline"/>
               </w:rPr>
@@ -1673,6 +1837,8 @@
           </w:tcPr>
           <w:p>
             <w:pPr>
+              <w:widowControl w:val="0"/>
+              <w:jc w:val="left"/>
               <w:rPr>
                 <w:vertAlign w:val="baseline"/>
               </w:rPr>
@@ -1701,6 +1867,8 @@
           </w:tcPr>
           <w:p>
             <w:pPr>
+              <w:widowControl w:val="0"/>
+              <w:jc w:val="left"/>
               <w:rPr>
                 <w:vertAlign w:val="baseline"/>
               </w:rPr>
@@ -1727,7 +1895,9 @@
             <w:insideV w:val="single" w:color="auto" w:sz="4" w:space="0"/>
           </w:tblBorders>
           <w:tblCellMar>
+            <w:top w:w="0" w:type="dxa"/>
             <w:left w:w="108" w:type="dxa"/>
+            <w:bottom w:w="0" w:type="dxa"/>
             <w:right w:w="108" w:type="dxa"/>
           </w:tblCellMar>
         </w:tblPrEx>
@@ -1737,6 +1907,8 @@
           </w:tcPr>
           <w:p>
             <w:pPr>
+              <w:widowControl w:val="0"/>
+              <w:jc w:val="left"/>
               <w:rPr>
                 <w:rFonts w:hint="default"/>
                 <w:vertAlign w:val="baseline"/>
@@ -1759,6 +1931,8 @@
           </w:tcPr>
           <w:p>
             <w:pPr>
+              <w:widowControl w:val="0"/>
+              <w:jc w:val="left"/>
               <w:rPr>
                 <w:rFonts w:hint="default"/>
                 <w:vertAlign w:val="baseline"/>
@@ -1781,6 +1955,8 @@
           </w:tcPr>
           <w:p>
             <w:pPr>
+              <w:widowControl w:val="0"/>
+              <w:jc w:val="left"/>
               <w:rPr>
                 <w:rFonts w:hint="default"/>
                 <w:vertAlign w:val="baseline"/>
@@ -1803,6 +1979,8 @@
           </w:tcPr>
           <w:p>
             <w:pPr>
+              <w:widowControl w:val="0"/>
+              <w:jc w:val="left"/>
               <w:rPr>
                 <w:rFonts w:hint="default"/>
                 <w:vertAlign w:val="baseline"/>
@@ -1825,6 +2003,8 @@
           </w:tcPr>
           <w:p>
             <w:pPr>
+              <w:widowControl w:val="0"/>
+              <w:jc w:val="left"/>
               <w:rPr>
                 <w:rFonts w:hint="default"/>
                 <w:vertAlign w:val="baseline"/>
@@ -1853,7 +2033,9 @@
             <w:insideV w:val="single" w:color="auto" w:sz="4" w:space="0"/>
           </w:tblBorders>
           <w:tblCellMar>
+            <w:top w:w="0" w:type="dxa"/>
             <w:left w:w="108" w:type="dxa"/>
+            <w:bottom w:w="0" w:type="dxa"/>
             <w:right w:w="108" w:type="dxa"/>
           </w:tblCellMar>
         </w:tblPrEx>
@@ -1864,6 +2046,8 @@
           </w:tcPr>
           <w:p>
             <w:pPr>
+              <w:widowControl w:val="0"/>
+              <w:jc w:val="left"/>
               <w:rPr>
                 <w:rFonts w:hint="default"/>
                 <w:vertAlign w:val="baseline"/>
@@ -1887,6 +2071,8 @@
           </w:tcPr>
           <w:p>
             <w:pPr>
+              <w:widowControl w:val="0"/>
+              <w:jc w:val="left"/>
               <w:rPr>
                 <w:vertAlign w:val="baseline"/>
               </w:rPr>
@@ -1908,6 +2094,8 @@
           </w:tcPr>
           <w:p>
             <w:pPr>
+              <w:widowControl w:val="0"/>
+              <w:jc w:val="left"/>
               <w:rPr>
                 <w:vertAlign w:val="baseline"/>
               </w:rPr>
@@ -1929,6 +2117,8 @@
           </w:tcPr>
           <w:p>
             <w:pPr>
+              <w:widowControl w:val="0"/>
+              <w:jc w:val="left"/>
               <w:rPr>
                 <w:vertAlign w:val="baseline"/>
               </w:rPr>
@@ -1950,6 +2140,8 @@
           </w:tcPr>
           <w:p>
             <w:pPr>
+              <w:widowControl w:val="0"/>
+              <w:jc w:val="left"/>
               <w:rPr>
                 <w:rFonts w:hint="default"/>
                 <w:vertAlign w:val="baseline"/>
@@ -1978,7 +2170,9 @@
             <w:insideV w:val="single" w:color="auto" w:sz="4" w:space="0"/>
           </w:tblBorders>
           <w:tblCellMar>
+            <w:top w:w="0" w:type="dxa"/>
             <w:left w:w="108" w:type="dxa"/>
+            <w:bottom w:w="0" w:type="dxa"/>
             <w:right w:w="108" w:type="dxa"/>
           </w:tblCellMar>
         </w:tblPrEx>
@@ -1988,6 +2182,8 @@
           </w:tcPr>
           <w:p>
             <w:pPr>
+              <w:widowControl w:val="0"/>
+              <w:jc w:val="left"/>
               <w:rPr>
                 <w:rFonts w:hint="default"/>
                 <w:vertAlign w:val="baseline"/>
@@ -2010,6 +2206,8 @@
           </w:tcPr>
           <w:p>
             <w:pPr>
+              <w:widowControl w:val="0"/>
+              <w:jc w:val="left"/>
               <w:rPr>
                 <w:rFonts w:hint="default"/>
                 <w:vertAlign w:val="baseline"/>
@@ -2032,6 +2230,8 @@
           </w:tcPr>
           <w:p>
             <w:pPr>
+              <w:widowControl w:val="0"/>
+              <w:jc w:val="left"/>
               <w:rPr>
                 <w:rFonts w:hint="default"/>
                 <w:vertAlign w:val="baseline"/>
@@ -2054,6 +2254,8 @@
           </w:tcPr>
           <w:p>
             <w:pPr>
+              <w:widowControl w:val="0"/>
+              <w:jc w:val="left"/>
               <w:rPr>
                 <w:rFonts w:hint="default"/>
                 <w:vertAlign w:val="baseline"/>
@@ -2076,6 +2278,8 @@
           </w:tcPr>
           <w:p>
             <w:pPr>
+              <w:widowControl w:val="0"/>
+              <w:jc w:val="left"/>
               <w:rPr>
                 <w:rFonts w:hint="default"/>
                 <w:vertAlign w:val="baseline"/>
@@ -2104,7 +2308,9 @@
             <w:insideV w:val="single" w:color="auto" w:sz="4" w:space="0"/>
           </w:tblBorders>
           <w:tblCellMar>
+            <w:top w:w="0" w:type="dxa"/>
             <w:left w:w="108" w:type="dxa"/>
+            <w:bottom w:w="0" w:type="dxa"/>
             <w:right w:w="108" w:type="dxa"/>
           </w:tblCellMar>
         </w:tblPrEx>
@@ -2115,6 +2321,8 @@
           </w:tcPr>
           <w:p>
             <w:pPr>
+              <w:widowControl w:val="0"/>
+              <w:jc w:val="left"/>
               <w:rPr>
                 <w:rFonts w:hint="default"/>
                 <w:vertAlign w:val="baseline"/>
@@ -2138,6 +2346,8 @@
           </w:tcPr>
           <w:p>
             <w:pPr>
+              <w:widowControl w:val="0"/>
+              <w:jc w:val="left"/>
               <w:rPr>
                 <w:vertAlign w:val="baseline"/>
               </w:rPr>
@@ -2159,6 +2369,8 @@
           </w:tcPr>
           <w:p>
             <w:pPr>
+              <w:widowControl w:val="0"/>
+              <w:jc w:val="left"/>
               <w:rPr>
                 <w:vertAlign w:val="baseline"/>
               </w:rPr>
@@ -2180,6 +2392,8 @@
           </w:tcPr>
           <w:p>
             <w:pPr>
+              <w:widowControl w:val="0"/>
+              <w:jc w:val="left"/>
               <w:rPr>
                 <w:rFonts w:hint="default"/>
                 <w:vertAlign w:val="baseline"/>
@@ -2203,6 +2417,8 @@
           </w:tcPr>
           <w:p>
             <w:pPr>
+              <w:widowControl w:val="0"/>
+              <w:jc w:val="left"/>
               <w:rPr>
                 <w:vertAlign w:val="baseline"/>
               </w:rPr>
@@ -2229,7 +2445,9 @@
             <w:insideV w:val="single" w:color="auto" w:sz="4" w:space="0"/>
           </w:tblBorders>
           <w:tblCellMar>
+            <w:top w:w="0" w:type="dxa"/>
             <w:left w:w="108" w:type="dxa"/>
+            <w:bottom w:w="0" w:type="dxa"/>
             <w:right w:w="108" w:type="dxa"/>
           </w:tblCellMar>
         </w:tblPrEx>
@@ -2239,6 +2457,8 @@
           </w:tcPr>
           <w:p>
             <w:pPr>
+              <w:widowControl w:val="0"/>
+              <w:jc w:val="left"/>
               <w:rPr>
                 <w:rFonts w:hint="default"/>
                 <w:vertAlign w:val="baseline"/>
@@ -2262,6 +2482,8 @@
           </w:tcPr>
           <w:p>
             <w:pPr>
+              <w:widowControl w:val="0"/>
+              <w:jc w:val="left"/>
               <w:rPr>
                 <w:rFonts w:hint="default"/>
                 <w:vertAlign w:val="baseline"/>
@@ -2285,6 +2507,8 @@
           </w:tcPr>
           <w:p>
             <w:pPr>
+              <w:widowControl w:val="0"/>
+              <w:jc w:val="left"/>
               <w:rPr>
                 <w:vertAlign w:val="baseline"/>
               </w:rPr>
@@ -2306,6 +2530,8 @@
           </w:tcPr>
           <w:p>
             <w:pPr>
+              <w:widowControl w:val="0"/>
+              <w:jc w:val="left"/>
               <w:rPr>
                 <w:rFonts w:hint="default"/>
                 <w:vertAlign w:val="baseline"/>
@@ -2329,27 +2555,876 @@
           </w:tcPr>
           <w:p>
             <w:pPr>
-              <w:rPr>
-                <w:vertAlign w:val="baseline"/>
-              </w:rPr>
-            </w:pPr>
-            <w:r>
-              <w:rPr>
-                <w:rFonts w:hint="default"/>
-                <w:vertAlign w:val="baseline"/>
-                <w:lang w:val="en-US"/>
-              </w:rPr>
-              <w:t xml:space="preserve">Data is read and database is also </w:t>
-            </w:r>
-            <w:bookmarkStart w:id="0" w:name="_GoBack"/>
-            <w:bookmarkEnd w:id="0"/>
-            <w:r>
-              <w:rPr>
-                <w:rFonts w:hint="default"/>
-                <w:vertAlign w:val="baseline"/>
-                <w:lang w:val="en-US"/>
-              </w:rPr>
-              <w:t>populated</w:t>
+              <w:widowControl w:val="0"/>
+              <w:jc w:val="left"/>
+              <w:rPr>
+                <w:vertAlign w:val="baseline"/>
+              </w:rPr>
+            </w:pPr>
+            <w:r>
+              <w:rPr>
+                <w:rFonts w:hint="default"/>
+                <w:vertAlign w:val="baseline"/>
+                <w:lang w:val="en-US"/>
+              </w:rPr>
+              <w:t>Data is read and database is also populated</w:t>
+            </w:r>
+          </w:p>
+        </w:tc>
+      </w:tr>
+      <w:tr>
+        <w:tblPrEx>
+          <w:tblBorders>
+            <w:top w:val="single" w:color="auto" w:sz="4" w:space="0"/>
+            <w:left w:val="single" w:color="auto" w:sz="4" w:space="0"/>
+            <w:bottom w:val="single" w:color="auto" w:sz="4" w:space="0"/>
+            <w:right w:val="single" w:color="auto" w:sz="4" w:space="0"/>
+            <w:insideH w:val="single" w:color="auto" w:sz="4" w:space="0"/>
+            <w:insideV w:val="single" w:color="auto" w:sz="4" w:space="0"/>
+          </w:tblBorders>
+          <w:tblCellMar>
+            <w:top w:w="0" w:type="dxa"/>
+            <w:left w:w="108" w:type="dxa"/>
+            <w:bottom w:w="0" w:type="dxa"/>
+            <w:right w:w="108" w:type="dxa"/>
+          </w:tblCellMar>
+        </w:tblPrEx>
+        <w:tc>
+          <w:tcPr>
+            <w:tcW w:w="639" w:type="dxa"/>
+          </w:tcPr>
+          <w:p>
+            <w:pPr>
+              <w:widowControl w:val="0"/>
+              <w:jc w:val="left"/>
+              <w:rPr>
+                <w:rFonts w:hint="default"/>
+                <w:vertAlign w:val="baseline"/>
+                <w:lang w:val="en-US"/>
+              </w:rPr>
+            </w:pPr>
+            <w:r>
+              <w:rPr>
+                <w:rFonts w:hint="default"/>
+                <w:vertAlign w:val="baseline"/>
+                <w:lang w:val="en-US"/>
+              </w:rPr>
+              <w:t>18</w:t>
+            </w:r>
+          </w:p>
+        </w:tc>
+        <w:tc>
+          <w:tcPr>
+            <w:tcW w:w="2700" w:type="dxa"/>
+            <w:vAlign w:val="top"/>
+          </w:tcPr>
+          <w:p>
+            <w:pPr>
+              <w:widowControl w:val="0"/>
+              <w:jc w:val="left"/>
+              <w:rPr>
+                <w:rFonts w:hint="default"/>
+                <w:vertAlign w:val="baseline"/>
+                <w:lang w:val="en-US"/>
+              </w:rPr>
+            </w:pPr>
+            <w:r>
+              <w:rPr>
+                <w:rFonts w:hint="default"/>
+                <w:vertAlign w:val="baseline"/>
+                <w:lang w:val="en-US"/>
+              </w:rPr>
+              <w:t>Price filtering</w:t>
+            </w:r>
+          </w:p>
+        </w:tc>
+        <w:tc>
+          <w:tcPr>
+            <w:tcW w:w="1498" w:type="dxa"/>
+            <w:vAlign w:val="top"/>
+          </w:tcPr>
+          <w:p>
+            <w:pPr>
+              <w:widowControl w:val="0"/>
+              <w:jc w:val="left"/>
+              <w:rPr>
+                <w:rFonts w:hint="default"/>
+                <w:vertAlign w:val="baseline"/>
+                <w:lang w:val="en-US"/>
+              </w:rPr>
+            </w:pPr>
+            <w:r>
+              <w:rPr>
+                <w:rFonts w:hint="default"/>
+                <w:vertAlign w:val="baseline"/>
+                <w:lang w:val="en-US"/>
+              </w:rPr>
+              <w:t>Price filter text</w:t>
+            </w:r>
+          </w:p>
+        </w:tc>
+        <w:tc>
+          <w:tcPr>
+            <w:tcW w:w="2604" w:type="dxa"/>
+            <w:vAlign w:val="top"/>
+          </w:tcPr>
+          <w:p>
+            <w:pPr>
+              <w:widowControl w:val="0"/>
+              <w:jc w:val="left"/>
+              <w:rPr>
+                <w:rFonts w:hint="default"/>
+                <w:vertAlign w:val="baseline"/>
+                <w:lang w:val="en-US"/>
+              </w:rPr>
+            </w:pPr>
+            <w:r>
+              <w:rPr>
+                <w:rFonts w:hint="default"/>
+                <w:vertAlign w:val="baseline"/>
+                <w:lang w:val="en-US"/>
+              </w:rPr>
+              <w:t>Price is not numeric</w:t>
+            </w:r>
+          </w:p>
+        </w:tc>
+        <w:tc>
+          <w:tcPr>
+            <w:tcW w:w="3992" w:type="dxa"/>
+            <w:vAlign w:val="top"/>
+          </w:tcPr>
+          <w:p>
+            <w:pPr>
+              <w:widowControl w:val="0"/>
+              <w:jc w:val="left"/>
+              <w:rPr>
+                <w:rFonts w:hint="default"/>
+                <w:vertAlign w:val="baseline"/>
+                <w:lang w:val="en-US"/>
+              </w:rPr>
+            </w:pPr>
+            <w:r>
+              <w:rPr>
+                <w:rFonts w:hint="default"/>
+                <w:vertAlign w:val="baseline"/>
+                <w:lang w:val="en-US"/>
+              </w:rPr>
+              <w:t>Data is not filtered and error popup is displayed</w:t>
+            </w:r>
+          </w:p>
+        </w:tc>
+      </w:tr>
+      <w:tr>
+        <w:tblPrEx>
+          <w:tblBorders>
+            <w:top w:val="single" w:color="auto" w:sz="4" w:space="0"/>
+            <w:left w:val="single" w:color="auto" w:sz="4" w:space="0"/>
+            <w:bottom w:val="single" w:color="auto" w:sz="4" w:space="0"/>
+            <w:right w:val="single" w:color="auto" w:sz="4" w:space="0"/>
+            <w:insideH w:val="single" w:color="auto" w:sz="4" w:space="0"/>
+            <w:insideV w:val="single" w:color="auto" w:sz="4" w:space="0"/>
+          </w:tblBorders>
+          <w:tblCellMar>
+            <w:top w:w="0" w:type="dxa"/>
+            <w:left w:w="108" w:type="dxa"/>
+            <w:bottom w:w="0" w:type="dxa"/>
+            <w:right w:w="108" w:type="dxa"/>
+          </w:tblCellMar>
+        </w:tblPrEx>
+        <w:tc>
+          <w:tcPr>
+            <w:tcW w:w="639" w:type="dxa"/>
+            <w:vAlign w:val="top"/>
+          </w:tcPr>
+          <w:p>
+            <w:pPr>
+              <w:widowControl w:val="0"/>
+              <w:jc w:val="left"/>
+              <w:rPr>
+                <w:rFonts w:hint="default"/>
+                <w:vertAlign w:val="baseline"/>
+                <w:lang w:val="en-US"/>
+              </w:rPr>
+            </w:pPr>
+            <w:r>
+              <w:rPr>
+                <w:rFonts w:hint="default"/>
+                <w:vertAlign w:val="baseline"/>
+                <w:lang w:val="en-US"/>
+              </w:rPr>
+              <w:t>19</w:t>
+            </w:r>
+          </w:p>
+        </w:tc>
+        <w:tc>
+          <w:tcPr>
+            <w:tcW w:w="2700" w:type="dxa"/>
+            <w:vAlign w:val="top"/>
+          </w:tcPr>
+          <w:p>
+            <w:pPr>
+              <w:widowControl w:val="0"/>
+              <w:jc w:val="left"/>
+              <w:rPr>
+                <w:rFonts w:hint="default"/>
+                <w:vertAlign w:val="baseline"/>
+                <w:lang w:val="en-US"/>
+              </w:rPr>
+            </w:pPr>
+            <w:r>
+              <w:rPr>
+                <w:rFonts w:hint="default"/>
+                <w:vertAlign w:val="baseline"/>
+                <w:lang w:val="en-US"/>
+              </w:rPr>
+              <w:t>Price filtering</w:t>
+            </w:r>
+          </w:p>
+        </w:tc>
+        <w:tc>
+          <w:tcPr>
+            <w:tcW w:w="1498" w:type="dxa"/>
+            <w:vAlign w:val="top"/>
+          </w:tcPr>
+          <w:p>
+            <w:pPr>
+              <w:widowControl w:val="0"/>
+              <w:jc w:val="left"/>
+              <w:rPr>
+                <w:rFonts w:hint="default"/>
+                <w:vertAlign w:val="baseline"/>
+                <w:lang w:val="en-US"/>
+              </w:rPr>
+            </w:pPr>
+            <w:r>
+              <w:rPr>
+                <w:rFonts w:hint="default"/>
+                <w:vertAlign w:val="baseline"/>
+                <w:lang w:val="en-US"/>
+              </w:rPr>
+              <w:t>Price filter text</w:t>
+            </w:r>
+          </w:p>
+        </w:tc>
+        <w:tc>
+          <w:tcPr>
+            <w:tcW w:w="2604" w:type="dxa"/>
+            <w:vAlign w:val="top"/>
+          </w:tcPr>
+          <w:p>
+            <w:pPr>
+              <w:widowControl w:val="0"/>
+              <w:jc w:val="left"/>
+              <w:rPr>
+                <w:rFonts w:hint="default"/>
+                <w:vertAlign w:val="baseline"/>
+                <w:lang w:val="en-US"/>
+              </w:rPr>
+            </w:pPr>
+            <w:r>
+              <w:rPr>
+                <w:rFonts w:hint="default"/>
+                <w:vertAlign w:val="baseline"/>
+                <w:lang w:val="en-US"/>
+              </w:rPr>
+              <w:t>Price is only numeric</w:t>
+            </w:r>
+          </w:p>
+        </w:tc>
+        <w:tc>
+          <w:tcPr>
+            <w:tcW w:w="3992" w:type="dxa"/>
+            <w:vAlign w:val="top"/>
+          </w:tcPr>
+          <w:p>
+            <w:pPr>
+              <w:widowControl w:val="0"/>
+              <w:jc w:val="left"/>
+              <w:rPr>
+                <w:rFonts w:hint="default"/>
+                <w:vertAlign w:val="baseline"/>
+                <w:lang w:val="en-US"/>
+              </w:rPr>
+            </w:pPr>
+            <w:r>
+              <w:rPr>
+                <w:rFonts w:hint="default"/>
+                <w:vertAlign w:val="baseline"/>
+                <w:lang w:val="en-US"/>
+              </w:rPr>
+              <w:t>Data is filtered and Shows table is updated</w:t>
+            </w:r>
+          </w:p>
+        </w:tc>
+      </w:tr>
+      <w:tr>
+        <w:tblPrEx>
+          <w:tblBorders>
+            <w:top w:val="single" w:color="auto" w:sz="4" w:space="0"/>
+            <w:left w:val="single" w:color="auto" w:sz="4" w:space="0"/>
+            <w:bottom w:val="single" w:color="auto" w:sz="4" w:space="0"/>
+            <w:right w:val="single" w:color="auto" w:sz="4" w:space="0"/>
+            <w:insideH w:val="single" w:color="auto" w:sz="4" w:space="0"/>
+            <w:insideV w:val="single" w:color="auto" w:sz="4" w:space="0"/>
+          </w:tblBorders>
+          <w:tblCellMar>
+            <w:top w:w="0" w:type="dxa"/>
+            <w:left w:w="108" w:type="dxa"/>
+            <w:bottom w:w="0" w:type="dxa"/>
+            <w:right w:w="108" w:type="dxa"/>
+          </w:tblCellMar>
+        </w:tblPrEx>
+        <w:tc>
+          <w:tcPr>
+            <w:tcW w:w="639" w:type="dxa"/>
+            <w:vAlign w:val="top"/>
+          </w:tcPr>
+          <w:p>
+            <w:pPr>
+              <w:widowControl w:val="0"/>
+              <w:jc w:val="left"/>
+              <w:rPr>
+                <w:rFonts w:hint="default"/>
+                <w:vertAlign w:val="baseline"/>
+                <w:lang w:val="en-US"/>
+              </w:rPr>
+            </w:pPr>
+            <w:r>
+              <w:rPr>
+                <w:rFonts w:hint="default"/>
+                <w:vertAlign w:val="baseline"/>
+                <w:lang w:val="en-US"/>
+              </w:rPr>
+              <w:t>20</w:t>
+            </w:r>
+          </w:p>
+        </w:tc>
+        <w:tc>
+          <w:tcPr>
+            <w:tcW w:w="2700" w:type="dxa"/>
+            <w:vAlign w:val="top"/>
+          </w:tcPr>
+          <w:p>
+            <w:pPr>
+              <w:widowControl w:val="0"/>
+              <w:jc w:val="left"/>
+              <w:rPr>
+                <w:rFonts w:hint="default"/>
+                <w:vertAlign w:val="baseline"/>
+                <w:lang w:val="en-US"/>
+              </w:rPr>
+            </w:pPr>
+            <w:r>
+              <w:rPr>
+                <w:rFonts w:hint="default"/>
+                <w:vertAlign w:val="baseline"/>
+                <w:lang w:val="en-US"/>
+              </w:rPr>
+              <w:t>Customer Name</w:t>
+            </w:r>
+          </w:p>
+        </w:tc>
+        <w:tc>
+          <w:tcPr>
+            <w:tcW w:w="1498" w:type="dxa"/>
+            <w:vAlign w:val="top"/>
+          </w:tcPr>
+          <w:p>
+            <w:pPr>
+              <w:widowControl w:val="0"/>
+              <w:jc w:val="left"/>
+              <w:rPr>
+                <w:rFonts w:hint="default"/>
+                <w:vertAlign w:val="baseline"/>
+                <w:lang w:val="en-US"/>
+              </w:rPr>
+            </w:pPr>
+            <w:r>
+              <w:rPr>
+                <w:rFonts w:hint="default"/>
+                <w:vertAlign w:val="baseline"/>
+                <w:lang w:val="en-US"/>
+              </w:rPr>
+              <w:t>Customer name textbox</w:t>
+            </w:r>
+          </w:p>
+        </w:tc>
+        <w:tc>
+          <w:tcPr>
+            <w:tcW w:w="2604" w:type="dxa"/>
+            <w:vAlign w:val="top"/>
+          </w:tcPr>
+          <w:p>
+            <w:pPr>
+              <w:widowControl w:val="0"/>
+              <w:jc w:val="left"/>
+              <w:rPr>
+                <w:rFonts w:hint="default"/>
+                <w:vertAlign w:val="baseline"/>
+                <w:lang w:val="en-US"/>
+              </w:rPr>
+            </w:pPr>
+            <w:r>
+              <w:rPr>
+                <w:rFonts w:hint="default"/>
+                <w:vertAlign w:val="baseline"/>
+                <w:lang w:val="en-US"/>
+              </w:rPr>
+              <w:t>Customer name contains special characters</w:t>
+            </w:r>
+          </w:p>
+        </w:tc>
+        <w:tc>
+          <w:tcPr>
+            <w:tcW w:w="3992" w:type="dxa"/>
+            <w:vAlign w:val="top"/>
+          </w:tcPr>
+          <w:p>
+            <w:pPr>
+              <w:widowControl w:val="0"/>
+              <w:jc w:val="left"/>
+              <w:rPr>
+                <w:rFonts w:hint="default"/>
+                <w:vertAlign w:val="baseline"/>
+                <w:lang w:val="en-US"/>
+              </w:rPr>
+            </w:pPr>
+            <w:r>
+              <w:rPr>
+                <w:rFonts w:hint="default"/>
+                <w:vertAlign w:val="baseline"/>
+                <w:lang w:val="en-US"/>
+              </w:rPr>
+              <w:t>Ticket reservations fails and error dialog pop is displayed</w:t>
+            </w:r>
+          </w:p>
+        </w:tc>
+      </w:tr>
+      <w:tr>
+        <w:tblPrEx>
+          <w:tblBorders>
+            <w:top w:val="single" w:color="auto" w:sz="4" w:space="0"/>
+            <w:left w:val="single" w:color="auto" w:sz="4" w:space="0"/>
+            <w:bottom w:val="single" w:color="auto" w:sz="4" w:space="0"/>
+            <w:right w:val="single" w:color="auto" w:sz="4" w:space="0"/>
+            <w:insideH w:val="single" w:color="auto" w:sz="4" w:space="0"/>
+            <w:insideV w:val="single" w:color="auto" w:sz="4" w:space="0"/>
+          </w:tblBorders>
+          <w:tblCellMar>
+            <w:top w:w="0" w:type="dxa"/>
+            <w:left w:w="108" w:type="dxa"/>
+            <w:bottom w:w="0" w:type="dxa"/>
+            <w:right w:w="108" w:type="dxa"/>
+          </w:tblCellMar>
+        </w:tblPrEx>
+        <w:tc>
+          <w:tcPr>
+            <w:tcW w:w="639" w:type="dxa"/>
+            <w:vAlign w:val="top"/>
+          </w:tcPr>
+          <w:p>
+            <w:pPr>
+              <w:widowControl w:val="0"/>
+              <w:jc w:val="left"/>
+              <w:rPr>
+                <w:rFonts w:hint="default"/>
+                <w:vertAlign w:val="baseline"/>
+                <w:lang w:val="en-US"/>
+              </w:rPr>
+            </w:pPr>
+            <w:r>
+              <w:rPr>
+                <w:rFonts w:hint="default"/>
+                <w:vertAlign w:val="baseline"/>
+                <w:lang w:val="en-US"/>
+              </w:rPr>
+              <w:t>21</w:t>
+            </w:r>
+          </w:p>
+        </w:tc>
+        <w:tc>
+          <w:tcPr>
+            <w:tcW w:w="2700" w:type="dxa"/>
+            <w:vAlign w:val="top"/>
+          </w:tcPr>
+          <w:p>
+            <w:pPr>
+              <w:widowControl w:val="0"/>
+              <w:jc w:val="left"/>
+              <w:rPr>
+                <w:rFonts w:hint="default"/>
+                <w:vertAlign w:val="baseline"/>
+                <w:lang w:val="en-US"/>
+              </w:rPr>
+            </w:pPr>
+            <w:r>
+              <w:rPr>
+                <w:rFonts w:hint="default"/>
+                <w:vertAlign w:val="baseline"/>
+                <w:lang w:val="en-US"/>
+              </w:rPr>
+              <w:t>Customer Name</w:t>
+            </w:r>
+          </w:p>
+        </w:tc>
+        <w:tc>
+          <w:tcPr>
+            <w:tcW w:w="1498" w:type="dxa"/>
+            <w:vAlign w:val="top"/>
+          </w:tcPr>
+          <w:p>
+            <w:pPr>
+              <w:widowControl w:val="0"/>
+              <w:jc w:val="left"/>
+              <w:rPr>
+                <w:rFonts w:hint="default"/>
+                <w:vertAlign w:val="baseline"/>
+                <w:lang w:val="en-US"/>
+              </w:rPr>
+            </w:pPr>
+            <w:r>
+              <w:rPr>
+                <w:rFonts w:hint="default"/>
+                <w:vertAlign w:val="baseline"/>
+                <w:lang w:val="en-US"/>
+              </w:rPr>
+              <w:t>Customer name textbox</w:t>
+            </w:r>
+          </w:p>
+        </w:tc>
+        <w:tc>
+          <w:tcPr>
+            <w:tcW w:w="2604" w:type="dxa"/>
+            <w:vAlign w:val="top"/>
+          </w:tcPr>
+          <w:p>
+            <w:pPr>
+              <w:widowControl w:val="0"/>
+              <w:jc w:val="left"/>
+              <w:rPr>
+                <w:rFonts w:hint="default"/>
+                <w:vertAlign w:val="baseline"/>
+                <w:lang w:val="en-US"/>
+              </w:rPr>
+            </w:pPr>
+            <w:r>
+              <w:rPr>
+                <w:rFonts w:hint="default"/>
+                <w:vertAlign w:val="baseline"/>
+                <w:lang w:val="en-US"/>
+              </w:rPr>
+              <w:t>Customer name contains only alphanumeric and underscore</w:t>
+            </w:r>
+          </w:p>
+        </w:tc>
+        <w:tc>
+          <w:tcPr>
+            <w:tcW w:w="3992" w:type="dxa"/>
+            <w:vAlign w:val="top"/>
+          </w:tcPr>
+          <w:p>
+            <w:pPr>
+              <w:widowControl w:val="0"/>
+              <w:jc w:val="left"/>
+              <w:rPr>
+                <w:rFonts w:hint="default"/>
+                <w:vertAlign w:val="baseline"/>
+                <w:lang w:val="en-US"/>
+              </w:rPr>
+            </w:pPr>
+            <w:r>
+              <w:rPr>
+                <w:rFonts w:hint="default"/>
+                <w:vertAlign w:val="baseline"/>
+                <w:lang w:val="en-US"/>
+              </w:rPr>
+              <w:t>Ticket reservation is successful</w:t>
+            </w:r>
+          </w:p>
+        </w:tc>
+      </w:tr>
+      <w:tr>
+        <w:tblPrEx>
+          <w:tblBorders>
+            <w:top w:val="single" w:color="auto" w:sz="4" w:space="0"/>
+            <w:left w:val="single" w:color="auto" w:sz="4" w:space="0"/>
+            <w:bottom w:val="single" w:color="auto" w:sz="4" w:space="0"/>
+            <w:right w:val="single" w:color="auto" w:sz="4" w:space="0"/>
+            <w:insideH w:val="single" w:color="auto" w:sz="4" w:space="0"/>
+            <w:insideV w:val="single" w:color="auto" w:sz="4" w:space="0"/>
+          </w:tblBorders>
+          <w:tblCellMar>
+            <w:top w:w="0" w:type="dxa"/>
+            <w:left w:w="108" w:type="dxa"/>
+            <w:bottom w:w="0" w:type="dxa"/>
+            <w:right w:w="108" w:type="dxa"/>
+          </w:tblCellMar>
+        </w:tblPrEx>
+        <w:tc>
+          <w:tcPr>
+            <w:tcW w:w="639" w:type="dxa"/>
+            <w:vAlign w:val="top"/>
+          </w:tcPr>
+          <w:p>
+            <w:pPr>
+              <w:widowControl w:val="0"/>
+              <w:jc w:val="left"/>
+              <w:rPr>
+                <w:rFonts w:hint="default"/>
+                <w:vertAlign w:val="baseline"/>
+                <w:lang w:val="en-US"/>
+              </w:rPr>
+            </w:pPr>
+            <w:r>
+              <w:rPr>
+                <w:rFonts w:hint="default"/>
+                <w:vertAlign w:val="baseline"/>
+                <w:lang w:val="en-US"/>
+              </w:rPr>
+              <w:t>22</w:t>
+            </w:r>
+          </w:p>
+        </w:tc>
+        <w:tc>
+          <w:tcPr>
+            <w:tcW w:w="2700" w:type="dxa"/>
+            <w:vAlign w:val="top"/>
+          </w:tcPr>
+          <w:p>
+            <w:pPr>
+              <w:widowControl w:val="0"/>
+              <w:jc w:val="left"/>
+              <w:rPr>
+                <w:rFonts w:hint="default"/>
+                <w:vertAlign w:val="baseline"/>
+                <w:lang w:val="en-US"/>
+              </w:rPr>
+            </w:pPr>
+            <w:r>
+              <w:rPr>
+                <w:rFonts w:hint="default"/>
+                <w:vertAlign w:val="baseline"/>
+                <w:lang w:val="en-US"/>
+              </w:rPr>
+              <w:t>Customer Email address</w:t>
+            </w:r>
+          </w:p>
+        </w:tc>
+        <w:tc>
+          <w:tcPr>
+            <w:tcW w:w="1498" w:type="dxa"/>
+            <w:vAlign w:val="top"/>
+          </w:tcPr>
+          <w:p>
+            <w:pPr>
+              <w:widowControl w:val="0"/>
+              <w:jc w:val="left"/>
+              <w:rPr>
+                <w:rFonts w:hint="default"/>
+                <w:vertAlign w:val="baseline"/>
+                <w:lang w:val="en-US"/>
+              </w:rPr>
+            </w:pPr>
+            <w:r>
+              <w:rPr>
+                <w:rFonts w:hint="default"/>
+                <w:vertAlign w:val="baseline"/>
+                <w:lang w:val="en-US"/>
+              </w:rPr>
+              <w:t>Customer email textbox</w:t>
+            </w:r>
+          </w:p>
+        </w:tc>
+        <w:tc>
+          <w:tcPr>
+            <w:tcW w:w="2604" w:type="dxa"/>
+            <w:vAlign w:val="top"/>
+          </w:tcPr>
+          <w:p>
+            <w:pPr>
+              <w:widowControl w:val="0"/>
+              <w:jc w:val="left"/>
+              <w:rPr>
+                <w:rFonts w:hint="default"/>
+                <w:vertAlign w:val="baseline"/>
+                <w:lang w:val="en-US"/>
+              </w:rPr>
+            </w:pPr>
+            <w:r>
+              <w:rPr>
+                <w:rFonts w:hint="default"/>
+                <w:vertAlign w:val="baseline"/>
+                <w:lang w:val="en-US"/>
+              </w:rPr>
+              <w:t>Customer email does not follow correct format</w:t>
+            </w:r>
+          </w:p>
+        </w:tc>
+        <w:tc>
+          <w:tcPr>
+            <w:tcW w:w="3992" w:type="dxa"/>
+            <w:vAlign w:val="top"/>
+          </w:tcPr>
+          <w:p>
+            <w:pPr>
+              <w:widowControl w:val="0"/>
+              <w:jc w:val="left"/>
+              <w:rPr>
+                <w:rFonts w:hint="default"/>
+                <w:vertAlign w:val="baseline"/>
+                <w:lang w:val="en-US"/>
+              </w:rPr>
+            </w:pPr>
+            <w:r>
+              <w:rPr>
+                <w:rFonts w:hint="default"/>
+                <w:vertAlign w:val="baseline"/>
+                <w:lang w:val="en-US"/>
+              </w:rPr>
+              <w:t>Ticket reservations fails and error dialog pop is displayed</w:t>
+            </w:r>
+          </w:p>
+        </w:tc>
+      </w:tr>
+      <w:tr>
+        <w:tblPrEx>
+          <w:tblBorders>
+            <w:top w:val="single" w:color="auto" w:sz="4" w:space="0"/>
+            <w:left w:val="single" w:color="auto" w:sz="4" w:space="0"/>
+            <w:bottom w:val="single" w:color="auto" w:sz="4" w:space="0"/>
+            <w:right w:val="single" w:color="auto" w:sz="4" w:space="0"/>
+            <w:insideH w:val="single" w:color="auto" w:sz="4" w:space="0"/>
+            <w:insideV w:val="single" w:color="auto" w:sz="4" w:space="0"/>
+          </w:tblBorders>
+          <w:tblCellMar>
+            <w:top w:w="0" w:type="dxa"/>
+            <w:left w:w="108" w:type="dxa"/>
+            <w:bottom w:w="0" w:type="dxa"/>
+            <w:right w:w="108" w:type="dxa"/>
+          </w:tblCellMar>
+        </w:tblPrEx>
+        <w:tc>
+          <w:tcPr>
+            <w:tcW w:w="639" w:type="dxa"/>
+            <w:vAlign w:val="top"/>
+          </w:tcPr>
+          <w:p>
+            <w:pPr>
+              <w:widowControl w:val="0"/>
+              <w:jc w:val="left"/>
+              <w:rPr>
+                <w:rFonts w:hint="default"/>
+                <w:vertAlign w:val="baseline"/>
+                <w:lang w:val="en-US"/>
+              </w:rPr>
+            </w:pPr>
+            <w:r>
+              <w:rPr>
+                <w:rFonts w:hint="default"/>
+                <w:vertAlign w:val="baseline"/>
+                <w:lang w:val="en-US"/>
+              </w:rPr>
+              <w:t>23</w:t>
+            </w:r>
+          </w:p>
+        </w:tc>
+        <w:tc>
+          <w:tcPr>
+            <w:tcW w:w="2700" w:type="dxa"/>
+            <w:vAlign w:val="top"/>
+          </w:tcPr>
+          <w:p>
+            <w:pPr>
+              <w:widowControl w:val="0"/>
+              <w:jc w:val="left"/>
+              <w:rPr>
+                <w:rFonts w:hint="default"/>
+                <w:vertAlign w:val="baseline"/>
+                <w:lang w:val="en-US"/>
+              </w:rPr>
+            </w:pPr>
+            <w:r>
+              <w:rPr>
+                <w:rFonts w:hint="default"/>
+                <w:vertAlign w:val="baseline"/>
+                <w:lang w:val="en-US"/>
+              </w:rPr>
+              <w:t>Customer Email address</w:t>
+            </w:r>
+          </w:p>
+        </w:tc>
+        <w:tc>
+          <w:tcPr>
+            <w:tcW w:w="1498" w:type="dxa"/>
+            <w:vAlign w:val="top"/>
+          </w:tcPr>
+          <w:p>
+            <w:pPr>
+              <w:widowControl w:val="0"/>
+              <w:jc w:val="left"/>
+              <w:rPr>
+                <w:rFonts w:hint="default"/>
+                <w:vertAlign w:val="baseline"/>
+                <w:lang w:val="en-US"/>
+              </w:rPr>
+            </w:pPr>
+            <w:r>
+              <w:rPr>
+                <w:rFonts w:hint="default"/>
+                <w:vertAlign w:val="baseline"/>
+                <w:lang w:val="en-US"/>
+              </w:rPr>
+              <w:t>Customer email textbox</w:t>
+            </w:r>
+          </w:p>
+        </w:tc>
+        <w:tc>
+          <w:tcPr>
+            <w:tcW w:w="2604" w:type="dxa"/>
+            <w:vAlign w:val="top"/>
+          </w:tcPr>
+          <w:p>
+            <w:pPr>
+              <w:widowControl w:val="0"/>
+              <w:jc w:val="left"/>
+              <w:rPr>
+                <w:rFonts w:hint="default"/>
+                <w:vertAlign w:val="baseline"/>
+                <w:lang w:val="en-US"/>
+              </w:rPr>
+            </w:pPr>
+            <w:r>
+              <w:rPr>
+                <w:rFonts w:hint="default"/>
+                <w:vertAlign w:val="baseline"/>
+                <w:lang w:val="en-US"/>
+              </w:rPr>
+              <w:t>Customer email follows correct format</w:t>
+            </w:r>
+          </w:p>
+        </w:tc>
+        <w:tc>
+          <w:tcPr>
+            <w:tcW w:w="3992" w:type="dxa"/>
+            <w:vAlign w:val="top"/>
+          </w:tcPr>
+          <w:p>
+            <w:pPr>
+              <w:widowControl w:val="0"/>
+              <w:jc w:val="left"/>
+              <w:rPr>
+                <w:rFonts w:hint="default"/>
+                <w:vertAlign w:val="baseline"/>
+                <w:lang w:val="en-US"/>
+              </w:rPr>
+            </w:pPr>
+            <w:r>
+              <w:rPr>
+                <w:rFonts w:hint="default"/>
+                <w:vertAlign w:val="baseline"/>
+                <w:lang w:val="en-US"/>
+              </w:rPr>
+              <w:t>Ticket reservation is successful</w:t>
             </w:r>
           </w:p>
         </w:tc>
